--- a/Consignes/Comptes-rendu.docx
+++ b/Consignes/Comptes-rendu.docx
@@ -2713,6 +2713,173 @@
         </w:drawing>
       </w:r>
     </w:p>
+    <w:p/>
+    <w:p>
+      <w:pPr>
+        <w:pStyle w:val="Paragraphedeliste"/>
+        <w:numPr>
+          <w:ilvl w:val="0"/>
+          <w:numId w:val="1"/>
+        </w:numPr>
+      </w:pPr>
+      <w:r>
+        <w:t>Docker-compose</w:t>
+      </w:r>
+    </w:p>
+    <w:p/>
+    <w:p>
+      <w:r>
+        <w:t>Docker-Compose est un outil qui permet d’associer plusieurs conteneurs</w:t>
+      </w:r>
+      <w:r>
+        <w:t xml:space="preserve"> ainsi que des paramètres pour y créer toute une configuration personnalisée.</w:t>
+      </w:r>
+    </w:p>
+    <w:p>
+      <w:r>
+        <w:t xml:space="preserve">Il suffit de créer </w:t>
+      </w:r>
+      <w:proofErr w:type="gramStart"/>
+      <w:r>
+        <w:t>une fichier suivi</w:t>
+      </w:r>
+      <w:proofErr w:type="gramEnd"/>
+      <w:r>
+        <w:t xml:space="preserve"> de « Docker-</w:t>
+      </w:r>
+      <w:proofErr w:type="spellStart"/>
+      <w:r>
+        <w:t>compose.yml</w:t>
+      </w:r>
+      <w:proofErr w:type="spellEnd"/>
+      <w:r>
+        <w:t> » l’</w:t>
+      </w:r>
+      <w:proofErr w:type="spellStart"/>
+      <w:r>
+        <w:t>extention</w:t>
+      </w:r>
+      <w:proofErr w:type="spellEnd"/>
+      <w:r>
+        <w:t xml:space="preserve"> étant très importante, vous y verrez une petite baleine rose.</w:t>
+      </w:r>
+    </w:p>
+    <w:p>
+      <w:r>
+        <w:rPr>
+          <w:noProof/>
+        </w:rPr>
+        <w:drawing>
+          <wp:inline distT="0" distB="0" distL="0" distR="0" wp14:anchorId="41BCEC83" wp14:editId="5C0FC251">
+            <wp:extent cx="3486785" cy="779145"/>
+            <wp:effectExtent l="0" t="0" r="0" b="1905"/>
+            <wp:docPr id="18" name="Image 18"/>
+            <wp:cNvGraphicFramePr>
+              <a:graphicFrameLocks xmlns:a="http://schemas.openxmlformats.org/drawingml/2006/main" noChangeAspect="1"/>
+            </wp:cNvGraphicFramePr>
+            <a:graphic xmlns:a="http://schemas.openxmlformats.org/drawingml/2006/main">
+              <a:graphicData uri="http://schemas.openxmlformats.org/drawingml/2006/picture">
+                <pic:pic xmlns:pic="http://schemas.openxmlformats.org/drawingml/2006/picture">
+                  <pic:nvPicPr>
+                    <pic:cNvPr id="0" name="Picture 1"/>
+                    <pic:cNvPicPr>
+                      <a:picLocks noChangeAspect="1" noChangeArrowheads="1"/>
+                    </pic:cNvPicPr>
+                  </pic:nvPicPr>
+                  <pic:blipFill>
+                    <a:blip r:embed="rId28">
+                      <a:extLst>
+                        <a:ext uri="{28A0092B-C50C-407E-A947-70E740481C1C}">
+                          <a14:useLocalDpi xmlns:a14="http://schemas.microsoft.com/office/drawing/2010/main" val="0"/>
+                        </a:ext>
+                      </a:extLst>
+                    </a:blip>
+                    <a:srcRect/>
+                    <a:stretch>
+                      <a:fillRect/>
+                    </a:stretch>
+                  </pic:blipFill>
+                  <pic:spPr bwMode="auto">
+                    <a:xfrm>
+                      <a:off x="0" y="0"/>
+                      <a:ext cx="3486785" cy="779145"/>
+                    </a:xfrm>
+                    <a:prstGeom prst="rect">
+                      <a:avLst/>
+                    </a:prstGeom>
+                    <a:noFill/>
+                    <a:ln>
+                      <a:noFill/>
+                    </a:ln>
+                  </pic:spPr>
+                </pic:pic>
+              </a:graphicData>
+            </a:graphic>
+          </wp:inline>
+        </w:drawing>
+      </w:r>
+    </w:p>
+    <w:p>
+      <w:r>
+        <w:t>Ainsi, nous avons créer notre docker-compose il nous faut maintenant y associer les paramètres.</w:t>
+      </w:r>
+    </w:p>
+    <w:p>
+      <w:r>
+        <w:rPr>
+          <w:noProof/>
+        </w:rPr>
+        <w:drawing>
+          <wp:inline distT="0" distB="0" distL="0" distR="0" wp14:anchorId="5FAFAE8A" wp14:editId="0966CC36">
+            <wp:extent cx="1796615" cy="2846567"/>
+            <wp:effectExtent l="0" t="0" r="0" b="0"/>
+            <wp:docPr id="19" name="Image 19" descr="Une image contenant texte&#10;&#10;Description générée automatiquement"/>
+            <wp:cNvGraphicFramePr>
+              <a:graphicFrameLocks xmlns:a="http://schemas.openxmlformats.org/drawingml/2006/main" noChangeAspect="1"/>
+            </wp:cNvGraphicFramePr>
+            <a:graphic xmlns:a="http://schemas.openxmlformats.org/drawingml/2006/main">
+              <a:graphicData uri="http://schemas.openxmlformats.org/drawingml/2006/picture">
+                <pic:pic xmlns:pic="http://schemas.openxmlformats.org/drawingml/2006/picture">
+                  <pic:nvPicPr>
+                    <pic:cNvPr id="19" name="Image 19" descr="Une image contenant texte&#10;&#10;Description générée automatiquement"/>
+                    <pic:cNvPicPr>
+                      <a:picLocks noChangeAspect="1" noChangeArrowheads="1"/>
+                    </pic:cNvPicPr>
+                  </pic:nvPicPr>
+                  <pic:blipFill>
+                    <a:blip r:embed="rId29">
+                      <a:extLst>
+                        <a:ext uri="{28A0092B-C50C-407E-A947-70E740481C1C}">
+                          <a14:useLocalDpi xmlns:a14="http://schemas.microsoft.com/office/drawing/2010/main" val="0"/>
+                        </a:ext>
+                      </a:extLst>
+                    </a:blip>
+                    <a:srcRect/>
+                    <a:stretch>
+                      <a:fillRect/>
+                    </a:stretch>
+                  </pic:blipFill>
+                  <pic:spPr bwMode="auto">
+                    <a:xfrm>
+                      <a:off x="0" y="0"/>
+                      <a:ext cx="1801606" cy="2854474"/>
+                    </a:xfrm>
+                    <a:prstGeom prst="rect">
+                      <a:avLst/>
+                    </a:prstGeom>
+                    <a:noFill/>
+                    <a:ln>
+                      <a:noFill/>
+                    </a:ln>
+                  </pic:spPr>
+                </pic:pic>
+              </a:graphicData>
+            </a:graphic>
+          </wp:inline>
+        </w:drawing>
+      </w:r>
+    </w:p>
+    <w:p/>
     <w:sectPr>
       <w:pgSz w:w="11906" w:h="16838"/>
       <w:pgMar w:top="1417" w:right="1417" w:bottom="1417" w:left="1417" w:header="708" w:footer="708" w:gutter="0"/>

--- a/Consignes/Comptes-rendu.docx
+++ b/Consignes/Comptes-rendu.docx
@@ -1126,21 +1126,8 @@
     <w:p/>
     <w:p>
       <w:r>
-        <w:t xml:space="preserve">Ici, nous créons un conteneur qui utilisera le port 80 ayant pour nom </w:t>
-      </w:r>
-      <w:proofErr w:type="spellStart"/>
-      <w:r>
-        <w:t>webhost</w:t>
-      </w:r>
-      <w:proofErr w:type="spellEnd"/>
-      <w:r>
-        <w:t xml:space="preserve"> </w:t>
-      </w:r>
-      <w:proofErr w:type="spellStart"/>
-      <w:r>
-        <w:t>nginx</w:t>
-      </w:r>
-      <w:proofErr w:type="spellEnd"/>
+        <w:t>Ici, nous créons un conteneur qui utilisera le port 80 ayant pour nom webhost nginx</w:t>
+      </w:r>
     </w:p>
     <w:p>
       <w:r>
@@ -1297,23 +1284,7 @@
     </w:p>
     <w:p>
       <w:r>
-        <w:t xml:space="preserve">Docker </w:t>
-      </w:r>
-      <w:proofErr w:type="spellStart"/>
-      <w:r>
-        <w:t>rm</w:t>
-      </w:r>
-      <w:proofErr w:type="spellEnd"/>
-      <w:r>
-        <w:t xml:space="preserve"> [argument] supprime le conteneur </w:t>
-      </w:r>
-      <w:proofErr w:type="spellStart"/>
-      <w:r>
-        <w:t>serene_hypatia</w:t>
-      </w:r>
-      <w:proofErr w:type="spellEnd"/>
-      <w:r>
-        <w:t>.</w:t>
+        <w:t>Docker rm [argument] supprime le conteneur serene_hypatia.</w:t>
       </w:r>
     </w:p>
     <w:p>
@@ -1360,15 +1331,7 @@
     </w:p>
     <w:p>
       <w:r>
-        <w:t xml:space="preserve">Docker </w:t>
-      </w:r>
-      <w:proofErr w:type="spellStart"/>
-      <w:r>
-        <w:t>rmi</w:t>
-      </w:r>
-      <w:proofErr w:type="spellEnd"/>
-      <w:r>
-        <w:t xml:space="preserve"> [Argument] permet de supprimer une image.</w:t>
+        <w:t>Docker rmi [Argument] permet de supprimer une image.</w:t>
       </w:r>
     </w:p>
     <w:p>
@@ -1488,21 +1451,7 @@
           <w:lang w:val="en-GB"/>
         </w:rPr>
         <w:lastRenderedPageBreak/>
-        <w:t xml:space="preserve">Monitoring des </w:t>
-      </w:r>
-      <w:proofErr w:type="spellStart"/>
-      <w:r>
-        <w:rPr>
-          <w:lang w:val="en-GB"/>
-        </w:rPr>
-        <w:t>conteneurs</w:t>
-      </w:r>
-      <w:proofErr w:type="spellEnd"/>
-      <w:r>
-        <w:rPr>
-          <w:lang w:val="en-GB"/>
-        </w:rPr>
-        <w:t>.</w:t>
+        <w:t>Monitoring des conteneurs.</w:t>
       </w:r>
     </w:p>
     <w:p>
@@ -1569,26 +1518,10 @@
     </w:p>
     <w:p>
       <w:r>
-        <w:t xml:space="preserve">Docker </w:t>
-      </w:r>
-      <w:proofErr w:type="spellStart"/>
-      <w:r>
-        <w:t>inspect</w:t>
-      </w:r>
-      <w:proofErr w:type="spellEnd"/>
-      <w:r>
-        <w:t xml:space="preserve"> [argument] est un</w:t>
-      </w:r>
-      <w:r>
-        <w:t xml:space="preserve">e commande permet d’avoir </w:t>
-      </w:r>
-      <w:proofErr w:type="gramStart"/>
-      <w:r>
-        <w:t>les informations bruts</w:t>
-      </w:r>
-      <w:proofErr w:type="gramEnd"/>
-      <w:r>
-        <w:t xml:space="preserve"> du docker, on peut notamment y trouver les paramètres réseaux.</w:t>
+        <w:t>Docker inspect [argument] est un</w:t>
+      </w:r>
+      <w:r>
+        <w:t>e commande permet d’avoir les informations bruts du docker, on peut notamment y trouver les paramètres réseaux.</w:t>
       </w:r>
     </w:p>
     <w:p>
@@ -1688,42 +1621,13 @@
     </w:p>
     <w:p>
       <w:r>
-        <w:t xml:space="preserve">Docker </w:t>
-      </w:r>
-      <w:proofErr w:type="spellStart"/>
-      <w:r>
-        <w:t>exec</w:t>
-      </w:r>
-      <w:proofErr w:type="spellEnd"/>
-      <w:r>
-        <w:t xml:space="preserve"> -</w:t>
-      </w:r>
-      <w:proofErr w:type="spellStart"/>
-      <w:r>
-        <w:t>it</w:t>
-      </w:r>
-      <w:proofErr w:type="spellEnd"/>
-      <w:r>
-        <w:t xml:space="preserve"> [Argument] /bin/</w:t>
-      </w:r>
-      <w:proofErr w:type="spellStart"/>
-      <w:r>
-        <w:t>bash</w:t>
-      </w:r>
-      <w:proofErr w:type="spellEnd"/>
+        <w:t>Docker exec -it [Argument] /bin/bash</w:t>
+      </w:r>
       <w:r>
         <w:t xml:space="preserve"> permet d’accéder à</w:t>
       </w:r>
       <w:r>
-        <w:t xml:space="preserve"> la commande </w:t>
-      </w:r>
-      <w:proofErr w:type="spellStart"/>
-      <w:r>
-        <w:t>shell</w:t>
-      </w:r>
-      <w:proofErr w:type="spellEnd"/>
-      <w:r>
-        <w:t xml:space="preserve"> du conteneur.</w:t>
+        <w:t xml:space="preserve"> la commande shell du conteneur.</w:t>
       </w:r>
     </w:p>
     <w:p>
@@ -1781,29 +1685,13 @@
       </w:pPr>
       <w:r>
         <w:lastRenderedPageBreak/>
-        <w:t xml:space="preserve">Création d’un </w:t>
-      </w:r>
-      <w:proofErr w:type="spellStart"/>
-      <w:r>
-        <w:t>dockerfile</w:t>
-      </w:r>
-      <w:proofErr w:type="spellEnd"/>
-      <w:r>
-        <w:t> :</w:t>
+        <w:t>Création d’un dockerfile :</w:t>
       </w:r>
     </w:p>
     <w:p/>
     <w:p>
       <w:r>
-        <w:t xml:space="preserve">Pour créer un </w:t>
-      </w:r>
-      <w:proofErr w:type="spellStart"/>
-      <w:r>
-        <w:t>dockerfile</w:t>
-      </w:r>
-      <w:proofErr w:type="spellEnd"/>
-      <w:r>
-        <w:t xml:space="preserve"> il suffit d</w:t>
+        <w:t>Pour créer un dockerfile il suffit d</w:t>
       </w:r>
       <w:r>
         <w:t>’ouvrir un dossier sur Visual Studio Code et</w:t>
@@ -1812,13 +1700,8 @@
         <w:t xml:space="preserve"> cliquer de créer un fichier </w:t>
       </w:r>
       <w:r>
-        <w:t xml:space="preserve">et le nommer </w:t>
-      </w:r>
-      <w:proofErr w:type="spellStart"/>
-      <w:r>
-        <w:t>dockerfile</w:t>
-      </w:r>
-      <w:proofErr w:type="spellEnd"/>
+        <w:t>et le nommer dockerfile</w:t>
+      </w:r>
     </w:p>
     <w:p>
       <w:r>
@@ -1949,15 +1832,7 @@
     </w:p>
     <w:p>
       <w:r>
-        <w:t xml:space="preserve">Vous verrez une petite </w:t>
-      </w:r>
-      <w:proofErr w:type="spellStart"/>
-      <w:r>
-        <w:t>balène</w:t>
-      </w:r>
-      <w:proofErr w:type="spellEnd"/>
-      <w:r>
-        <w:t xml:space="preserve"> bleu à côté de votre nom de fichier comme sur le screen ci-dessus.</w:t>
+        <w:t>Vous verrez une petite balène bleu à côté de votre nom de fichier comme sur le screen ci-dessus.</w:t>
       </w:r>
     </w:p>
     <w:p/>
@@ -1981,15 +1856,7 @@
         <w:t xml:space="preserve"> avons créé l</w:t>
       </w:r>
       <w:r>
-        <w:t xml:space="preserve">e volume volume-test dans le dossier data de l’image </w:t>
-      </w:r>
-      <w:proofErr w:type="spellStart"/>
-      <w:r>
-        <w:t>ubuntu</w:t>
-      </w:r>
-      <w:proofErr w:type="spellEnd"/>
-      <w:r>
-        <w:t>.</w:t>
+        <w:t>e volume volume-test dans le dossier data de l’image ubuntu.</w:t>
       </w:r>
     </w:p>
     <w:p>
@@ -2112,15 +1979,7 @@
     </w:p>
     <w:p>
       <w:r>
-        <w:t xml:space="preserve">Le volume volume-test a bien été créé dans le dossier data </w:t>
-      </w:r>
-      <w:proofErr w:type="spellStart"/>
-      <w:r>
-        <w:t>d’ubuntu</w:t>
-      </w:r>
-      <w:proofErr w:type="spellEnd"/>
-      <w:r>
-        <w:t>.</w:t>
+        <w:t>Le volume volume-test a bien été créé dans le dossier data d’ubuntu.</w:t>
       </w:r>
     </w:p>
     <w:p/>
@@ -2137,91 +1996,32 @@
           <w:lang w:val="en-GB"/>
         </w:rPr>
       </w:pPr>
-      <w:proofErr w:type="spellStart"/>
       <w:r>
         <w:rPr>
           <w:lang w:val="en-GB"/>
         </w:rPr>
         <w:lastRenderedPageBreak/>
-        <w:t>Sauvegarder</w:t>
-      </w:r>
-      <w:proofErr w:type="spellEnd"/>
-      <w:r>
-        <w:rPr>
-          <w:lang w:val="en-GB"/>
-        </w:rPr>
+        <w:t>Sauvegarder dockerfile sur dockerhub</w:t>
+      </w:r>
+    </w:p>
+    <w:p>
+      <w:r>
+        <w:t>Pour sauvegarder le dockerfile</w:t>
+      </w:r>
+      <w:r>
+        <w:t xml:space="preserve">, il faudrait que nous </w:t>
+      </w:r>
+      <w:r>
+        <w:t>créions</w:t>
+      </w:r>
+      <w:r>
         <w:t xml:space="preserve"> </w:t>
       </w:r>
-      <w:proofErr w:type="spellStart"/>
-      <w:r>
-        <w:rPr>
-          <w:lang w:val="en-GB"/>
-        </w:rPr>
-        <w:t>dockerfile</w:t>
-      </w:r>
-      <w:proofErr w:type="spellEnd"/>
-      <w:r>
-        <w:rPr>
-          <w:lang w:val="en-GB"/>
-        </w:rPr>
-        <w:t xml:space="preserve"> sur </w:t>
-      </w:r>
-      <w:proofErr w:type="spellStart"/>
-      <w:r>
-        <w:rPr>
-          <w:lang w:val="en-GB"/>
-        </w:rPr>
-        <w:t>dockerhub</w:t>
-      </w:r>
-      <w:proofErr w:type="spellEnd"/>
-    </w:p>
-    <w:p>
-      <w:r>
-        <w:t xml:space="preserve">Pour sauvegarder le </w:t>
-      </w:r>
-      <w:proofErr w:type="spellStart"/>
-      <w:r>
-        <w:t>dockerfile</w:t>
-      </w:r>
-      <w:proofErr w:type="spellEnd"/>
-      <w:r>
-        <w:t xml:space="preserve">, il faudrait que nous </w:t>
-      </w:r>
-      <w:r>
-        <w:t>créions</w:t>
-      </w:r>
-      <w:r>
-        <w:t xml:space="preserve"> </w:t>
-      </w:r>
       <w:r>
         <w:t>notre image personnalisée</w:t>
       </w:r>
       <w:r>
-        <w:t xml:space="preserve"> en lançant la commande docker </w:t>
-      </w:r>
-      <w:proofErr w:type="spellStart"/>
-      <w:r>
-        <w:t>build</w:t>
-      </w:r>
-      <w:proofErr w:type="spellEnd"/>
-      <w:r>
-        <w:t xml:space="preserve"> -t [</w:t>
-      </w:r>
-      <w:proofErr w:type="spellStart"/>
-      <w:r>
-        <w:t>lenomdetonimage</w:t>
-      </w:r>
-      <w:proofErr w:type="spellEnd"/>
-      <w:r>
-        <w:t xml:space="preserve">] [choisir le </w:t>
-      </w:r>
-      <w:proofErr w:type="spellStart"/>
-      <w:r>
-        <w:t>dockerfile</w:t>
-      </w:r>
-      <w:proofErr w:type="spellEnd"/>
-      <w:r>
-        <w:t>].</w:t>
+        <w:t xml:space="preserve"> en lançant la commande docker build -t [lenomdetonimage] [choisir le dockerfile].</w:t>
       </w:r>
     </w:p>
     <w:p>
@@ -2483,57 +2283,7 @@
     </w:p>
     <w:p>
       <w:r>
-        <w:t xml:space="preserve">Le </w:t>
-      </w:r>
-      <w:proofErr w:type="spellStart"/>
-      <w:r>
-        <w:t>dockerfile</w:t>
-      </w:r>
-      <w:proofErr w:type="spellEnd"/>
-      <w:proofErr w:type="gramStart"/>
-      <w:r>
-        <w:t> :</w:t>
-      </w:r>
-      <w:proofErr w:type="spellStart"/>
-      <w:r>
-        <w:t>latest</w:t>
-      </w:r>
-      <w:proofErr w:type="spellEnd"/>
-      <w:proofErr w:type="gramEnd"/>
-      <w:r>
-        <w:t xml:space="preserve"> sera le nom de notre </w:t>
-      </w:r>
-      <w:proofErr w:type="spellStart"/>
-      <w:r>
-        <w:t>depot</w:t>
-      </w:r>
-      <w:proofErr w:type="spellEnd"/>
-      <w:r>
-        <w:t xml:space="preserve"> et </w:t>
-      </w:r>
-      <w:proofErr w:type="spellStart"/>
-      <w:r>
-        <w:t>latest</w:t>
-      </w:r>
-      <w:proofErr w:type="spellEnd"/>
-      <w:r>
-        <w:t xml:space="preserve"> le tag puis </w:t>
-      </w:r>
-      <w:proofErr w:type="spellStart"/>
-      <w:r>
-        <w:t>vastlordkerem</w:t>
-      </w:r>
-      <w:proofErr w:type="spellEnd"/>
-      <w:r>
-        <w:t xml:space="preserve">/devoir sera le chemin du dépôt avec le tag </w:t>
-      </w:r>
-      <w:proofErr w:type="spellStart"/>
-      <w:r>
-        <w:t>latest</w:t>
-      </w:r>
-      <w:proofErr w:type="spellEnd"/>
-      <w:r>
-        <w:t>.</w:t>
+        <w:t>Le dockerfile :latest sera le nom de notre depot et latest le tag puis vastlordkerem/devoir sera le chemin du dépôt avec le tag latest.</w:t>
       </w:r>
     </w:p>
     <w:p>
@@ -2723,6 +2473,266 @@
         </w:numPr>
       </w:pPr>
       <w:r>
+        <w:t>Pull notre image personnalisé</w:t>
+      </w:r>
+    </w:p>
+    <w:p>
+      <w:r>
+        <w:t>On va essayer de pull notre image publié sur docker hub, notre chemin est « vastlordkerem/devoir »</w:t>
+      </w:r>
+    </w:p>
+    <w:p>
+      <w:r>
+        <w:t>En fesant « docker images » nous constatons que nous n’avons pas encore l’image.</w:t>
+      </w:r>
+    </w:p>
+    <w:p>
+      <w:r>
+        <w:drawing>
+          <wp:inline distT="0" distB="0" distL="0" distR="0" wp14:anchorId="2E8E87BE" wp14:editId="2CFA3EC5">
+            <wp:extent cx="4311872" cy="990651"/>
+            <wp:effectExtent l="0" t="0" r="0" b="0"/>
+            <wp:docPr id="21" name="Image 21" descr="Une image contenant texte&#10;&#10;Description générée automatiquement"/>
+            <wp:cNvGraphicFramePr>
+              <a:graphicFrameLocks xmlns:a="http://schemas.openxmlformats.org/drawingml/2006/main" noChangeAspect="1"/>
+            </wp:cNvGraphicFramePr>
+            <a:graphic xmlns:a="http://schemas.openxmlformats.org/drawingml/2006/main">
+              <a:graphicData uri="http://schemas.openxmlformats.org/drawingml/2006/picture">
+                <pic:pic xmlns:pic="http://schemas.openxmlformats.org/drawingml/2006/picture">
+                  <pic:nvPicPr>
+                    <pic:cNvPr id="21" name="Image 21" descr="Une image contenant texte&#10;&#10;Description générée automatiquement"/>
+                    <pic:cNvPicPr/>
+                  </pic:nvPicPr>
+                  <pic:blipFill>
+                    <a:blip r:embed="rId28"/>
+                    <a:stretch>
+                      <a:fillRect/>
+                    </a:stretch>
+                  </pic:blipFill>
+                  <pic:spPr>
+                    <a:xfrm>
+                      <a:off x="0" y="0"/>
+                      <a:ext cx="4311872" cy="990651"/>
+                    </a:xfrm>
+                    <a:prstGeom prst="rect">
+                      <a:avLst/>
+                    </a:prstGeom>
+                  </pic:spPr>
+                </pic:pic>
+              </a:graphicData>
+            </a:graphic>
+          </wp:inline>
+        </w:drawing>
+      </w:r>
+    </w:p>
+    <w:p>
+      <w:r>
+        <w:t>On pull l’image du docker hub en t</w:t>
+      </w:r>
+      <w:r>
+        <w:t>apant la commande  suivante :</w:t>
+      </w:r>
+    </w:p>
+    <w:p>
+      <w:r>
+        <w:drawing>
+          <wp:inline distT="0" distB="0" distL="0" distR="0" wp14:anchorId="5FD70AF8" wp14:editId="2E646C7F">
+            <wp:extent cx="5760720" cy="1543050"/>
+            <wp:effectExtent l="0" t="0" r="0" b="0"/>
+            <wp:docPr id="22" name="Image 22" descr="Une image contenant texte&#10;&#10;Description générée automatiquement"/>
+            <wp:cNvGraphicFramePr>
+              <a:graphicFrameLocks xmlns:a="http://schemas.openxmlformats.org/drawingml/2006/main" noChangeAspect="1"/>
+            </wp:cNvGraphicFramePr>
+            <a:graphic xmlns:a="http://schemas.openxmlformats.org/drawingml/2006/main">
+              <a:graphicData uri="http://schemas.openxmlformats.org/drawingml/2006/picture">
+                <pic:pic xmlns:pic="http://schemas.openxmlformats.org/drawingml/2006/picture">
+                  <pic:nvPicPr>
+                    <pic:cNvPr id="22" name="Image 22" descr="Une image contenant texte&#10;&#10;Description générée automatiquement"/>
+                    <pic:cNvPicPr/>
+                  </pic:nvPicPr>
+                  <pic:blipFill>
+                    <a:blip r:embed="rId29"/>
+                    <a:stretch>
+                      <a:fillRect/>
+                    </a:stretch>
+                  </pic:blipFill>
+                  <pic:spPr>
+                    <a:xfrm>
+                      <a:off x="0" y="0"/>
+                      <a:ext cx="5760720" cy="1543050"/>
+                    </a:xfrm>
+                    <a:prstGeom prst="rect">
+                      <a:avLst/>
+                    </a:prstGeom>
+                  </pic:spPr>
+                </pic:pic>
+              </a:graphicData>
+            </a:graphic>
+          </wp:inline>
+        </w:drawing>
+      </w:r>
+    </w:p>
+    <w:p>
+      <w:r>
+        <w:t>Le fait qu’il indique Already exists est tout à fait normal, on peut voir que le status est OK.</w:t>
+      </w:r>
+    </w:p>
+    <w:p>
+      <w:r>
+        <w:t>Lorsque nous faisons un « docker images » de nouveau, nous constatons que l’image est bien là</w:t>
+      </w:r>
+    </w:p>
+    <w:p>
+      <w:r>
+        <w:rPr>
+          <w:noProof/>
+        </w:rPr>
+        <w:drawing>
+          <wp:inline distT="0" distB="0" distL="0" distR="0" wp14:anchorId="0F948683" wp14:editId="578D0217">
+            <wp:extent cx="5299545" cy="875663"/>
+            <wp:effectExtent l="0" t="0" r="0" b="1270"/>
+            <wp:docPr id="24" name="Image 24" descr="Une image contenant texte&#10;&#10;Description générée automatiquement"/>
+            <wp:cNvGraphicFramePr>
+              <a:graphicFrameLocks xmlns:a="http://schemas.openxmlformats.org/drawingml/2006/main" noChangeAspect="1"/>
+            </wp:cNvGraphicFramePr>
+            <a:graphic xmlns:a="http://schemas.openxmlformats.org/drawingml/2006/main">
+              <a:graphicData uri="http://schemas.openxmlformats.org/drawingml/2006/picture">
+                <pic:pic xmlns:pic="http://schemas.openxmlformats.org/drawingml/2006/picture">
+                  <pic:nvPicPr>
+                    <pic:cNvPr id="24" name="Image 24" descr="Une image contenant texte&#10;&#10;Description générée automatiquement"/>
+                    <pic:cNvPicPr/>
+                  </pic:nvPicPr>
+                  <pic:blipFill>
+                    <a:blip r:embed="rId30"/>
+                    <a:stretch>
+                      <a:fillRect/>
+                    </a:stretch>
+                  </pic:blipFill>
+                  <pic:spPr>
+                    <a:xfrm>
+                      <a:off x="0" y="0"/>
+                      <a:ext cx="5329252" cy="880572"/>
+                    </a:xfrm>
+                    <a:prstGeom prst="rect">
+                      <a:avLst/>
+                    </a:prstGeom>
+                  </pic:spPr>
+                </pic:pic>
+              </a:graphicData>
+            </a:graphic>
+          </wp:inline>
+        </w:drawing>
+      </w:r>
+    </w:p>
+    <w:p/>
+    <w:p/>
+    <w:p>
+      <w:r>
+        <w:lastRenderedPageBreak/>
+        <w:t xml:space="preserve">Nous allons maintenant </w:t>
+      </w:r>
+      <w:r>
+        <w:t>créer notre conteneur à partir de notre image personnalisée en faisant la commande suivante.</w:t>
+      </w:r>
+    </w:p>
+    <w:p>
+      <w:r>
+        <w:rPr>
+          <w:noProof/>
+        </w:rPr>
+        <w:drawing>
+          <wp:inline distT="0" distB="0" distL="0" distR="0" wp14:anchorId="26E32AD2" wp14:editId="70E3F637">
+            <wp:extent cx="5760720" cy="263525"/>
+            <wp:effectExtent l="0" t="0" r="0" b="3175"/>
+            <wp:docPr id="25" name="Image 25"/>
+            <wp:cNvGraphicFramePr>
+              <a:graphicFrameLocks xmlns:a="http://schemas.openxmlformats.org/drawingml/2006/main" noChangeAspect="1"/>
+            </wp:cNvGraphicFramePr>
+            <a:graphic xmlns:a="http://schemas.openxmlformats.org/drawingml/2006/main">
+              <a:graphicData uri="http://schemas.openxmlformats.org/drawingml/2006/picture">
+                <pic:pic xmlns:pic="http://schemas.openxmlformats.org/drawingml/2006/picture">
+                  <pic:nvPicPr>
+                    <pic:cNvPr id="1" name=""/>
+                    <pic:cNvPicPr/>
+                  </pic:nvPicPr>
+                  <pic:blipFill>
+                    <a:blip r:embed="rId31"/>
+                    <a:stretch>
+                      <a:fillRect/>
+                    </a:stretch>
+                  </pic:blipFill>
+                  <pic:spPr>
+                    <a:xfrm>
+                      <a:off x="0" y="0"/>
+                      <a:ext cx="5760720" cy="263525"/>
+                    </a:xfrm>
+                    <a:prstGeom prst="rect">
+                      <a:avLst/>
+                    </a:prstGeom>
+                  </pic:spPr>
+                </pic:pic>
+              </a:graphicData>
+            </a:graphic>
+          </wp:inline>
+        </w:drawing>
+      </w:r>
+    </w:p>
+    <w:p>
+      <w:r>
+        <w:t>Une fois avoir fait cette manipulation, nous constatons que notre conteneur a bien été créer à partir de notre image vastlordkerem/devoir.</w:t>
+      </w:r>
+    </w:p>
+    <w:p>
+      <w:r>
+        <w:rPr>
+          <w:noProof/>
+        </w:rPr>
+        <w:drawing>
+          <wp:inline distT="0" distB="0" distL="0" distR="0" wp14:anchorId="2ACEDB67" wp14:editId="4046F22E">
+            <wp:extent cx="5760720" cy="467995"/>
+            <wp:effectExtent l="0" t="0" r="0" b="8255"/>
+            <wp:docPr id="26" name="Image 26"/>
+            <wp:cNvGraphicFramePr>
+              <a:graphicFrameLocks xmlns:a="http://schemas.openxmlformats.org/drawingml/2006/main" noChangeAspect="1"/>
+            </wp:cNvGraphicFramePr>
+            <a:graphic xmlns:a="http://schemas.openxmlformats.org/drawingml/2006/main">
+              <a:graphicData uri="http://schemas.openxmlformats.org/drawingml/2006/picture">
+                <pic:pic xmlns:pic="http://schemas.openxmlformats.org/drawingml/2006/picture">
+                  <pic:nvPicPr>
+                    <pic:cNvPr id="1" name=""/>
+                    <pic:cNvPicPr/>
+                  </pic:nvPicPr>
+                  <pic:blipFill>
+                    <a:blip r:embed="rId32"/>
+                    <a:stretch>
+                      <a:fillRect/>
+                    </a:stretch>
+                  </pic:blipFill>
+                  <pic:spPr>
+                    <a:xfrm>
+                      <a:off x="0" y="0"/>
+                      <a:ext cx="5760720" cy="467995"/>
+                    </a:xfrm>
+                    <a:prstGeom prst="rect">
+                      <a:avLst/>
+                    </a:prstGeom>
+                  </pic:spPr>
+                </pic:pic>
+              </a:graphicData>
+            </a:graphic>
+          </wp:inline>
+        </w:drawing>
+      </w:r>
+    </w:p>
+    <w:p>
+      <w:pPr>
+        <w:pStyle w:val="Paragraphedeliste"/>
+        <w:numPr>
+          <w:ilvl w:val="0"/>
+          <w:numId w:val="1"/>
+        </w:numPr>
+      </w:pPr>
+      <w:r>
         <w:t>Docker-compose</w:t>
       </w:r>
     </w:p>
@@ -2737,31 +2747,7 @@
     </w:p>
     <w:p>
       <w:r>
-        <w:t xml:space="preserve">Il suffit de créer </w:t>
-      </w:r>
-      <w:proofErr w:type="gramStart"/>
-      <w:r>
-        <w:t>une fichier suivi</w:t>
-      </w:r>
-      <w:proofErr w:type="gramEnd"/>
-      <w:r>
-        <w:t xml:space="preserve"> de « Docker-</w:t>
-      </w:r>
-      <w:proofErr w:type="spellStart"/>
-      <w:r>
-        <w:t>compose.yml</w:t>
-      </w:r>
-      <w:proofErr w:type="spellEnd"/>
-      <w:r>
-        <w:t> » l’</w:t>
-      </w:r>
-      <w:proofErr w:type="spellStart"/>
-      <w:r>
-        <w:t>extention</w:t>
-      </w:r>
-      <w:proofErr w:type="spellEnd"/>
-      <w:r>
-        <w:t xml:space="preserve"> étant très importante, vous y verrez une petite baleine rose.</w:t>
+        <w:t>Il suffit de créer une fichier suivi de « Docker-compose.yml » l’extention étant très importante, vous y verrez une petite baleine rose.</w:t>
       </w:r>
     </w:p>
     <w:p>
@@ -2787,7 +2773,7 @@
                     </pic:cNvPicPr>
                   </pic:nvPicPr>
                   <pic:blipFill>
-                    <a:blip r:embed="rId28">
+                    <a:blip r:embed="rId33">
                       <a:extLst>
                         <a:ext uri="{28A0092B-C50C-407E-A947-70E740481C1C}">
                           <a14:useLocalDpi xmlns:a14="http://schemas.microsoft.com/office/drawing/2010/main" val="0"/>
@@ -2847,7 +2833,7 @@
                     </pic:cNvPicPr>
                   </pic:nvPicPr>
                   <pic:blipFill>
-                    <a:blip r:embed="rId29">
+                    <a:blip r:embed="rId34">
                       <a:extLst>
                         <a:ext uri="{28A0092B-C50C-407E-A947-70E740481C1C}">
                           <a14:useLocalDpi xmlns:a14="http://schemas.microsoft.com/office/drawing/2010/main" val="0"/>
